--- a/Laboratorio 7/Hoteles.docx
+++ b/Laboratorio 7/Hoteles.docx
@@ -78,6 +78,16 @@
             </a:graphic>
           </wp:inline>
         </w:drawing>
+      </w:r>
+    </w:p>
+    <w:p>
+      <w:r>
+        <w:t>Link:</w:t>
+      </w:r>
+    </w:p>
+    <w:p>
+      <w:r>
+        <w:t>https://github.com/AlexaRodriguez17/Talento-Tech.git</w:t>
       </w:r>
     </w:p>
     <w:sectPr>
